--- a/src/assets/files/CV_NguyenNhatDang.docx
+++ b/src/assets/files/CV_NguyenNhatDang.docx
@@ -86,10 +86,10 @@
           <w:noProof/>
         </w:rPr>
         <w:drawing>
-          <wp:inline distT="0" distB="0" distL="0" distR="0" wp14:anchorId="00509015" wp14:editId="636DB9F9">
-            <wp:extent cx="1740535" cy="2320925"/>
+          <wp:inline distT="0" distB="0" distL="0" distR="0" wp14:anchorId="101F9D27" wp14:editId="06957EF3">
+            <wp:extent cx="1617640" cy="2156460"/>
             <wp:effectExtent l="0" t="0" r="0" b="0"/>
-            <wp:docPr id="5" name="Picture 5"/>
+            <wp:docPr id="1" name="Picture 1"/>
             <wp:cNvGraphicFramePr>
               <a:graphicFrameLocks xmlns:a="http://schemas.openxmlformats.org/drawingml/2006/main" noChangeAspect="1"/>
             </wp:cNvGraphicFramePr>
@@ -97,7 +97,7 @@
               <a:graphicData uri="http://schemas.openxmlformats.org/drawingml/2006/picture">
                 <pic:pic xmlns:pic="http://schemas.openxmlformats.org/drawingml/2006/picture">
                   <pic:nvPicPr>
-                    <pic:cNvPr id="0" name="Picture 14"/>
+                    <pic:cNvPr id="0" name="Picture 1"/>
                     <pic:cNvPicPr>
                       <a:picLocks noChangeAspect="1" noChangeArrowheads="1"/>
                     </pic:cNvPicPr>
@@ -118,7 +118,7 @@
                   <pic:spPr bwMode="auto">
                     <a:xfrm>
                       <a:off x="0" y="0"/>
-                      <a:ext cx="1740535" cy="2320925"/>
+                      <a:ext cx="1621482" cy="2161581"/>
                     </a:xfrm>
                     <a:prstGeom prst="rect">
                       <a:avLst/>
@@ -594,20 +594,34 @@
         <w:ind w:left="100" w:right="306" w:firstLine="231"/>
         <w:rPr>
           <w:rFonts w:ascii="Segoe UI" w:hAnsi="Segoe UI" w:cs="Segoe UI"/>
-          <w:sz w:val="20"/>
-          <w:szCs w:val="20"/>
-        </w:rPr>
-      </w:pPr>
-      <w:r>
-        <w:rPr>
-          <w:rFonts w:ascii="Segoe UI" w:hAnsi="Segoe UI" w:cs="Segoe UI"/>
           <w:color w:val="0E141F"/>
           <w:w w:val="105"/>
           <w:sz w:val="20"/>
           <w:szCs w:val="20"/>
         </w:rPr>
+      </w:pPr>
+      <w:r>
+        <w:rPr>
+          <w:rFonts w:ascii="Segoe UI" w:hAnsi="Segoe UI" w:cs="Segoe UI"/>
+          <w:color w:val="0E141F"/>
+          <w:w w:val="105"/>
+          <w:sz w:val="20"/>
+          <w:szCs w:val="20"/>
+        </w:rPr>
         <w:t>I believe that patience and responsibility are two main factors which can help me complete my works effectively. The more technology develops, the more I learn.</w:t>
       </w:r>
+    </w:p>
+    <w:p>
+      <w:pPr>
+        <w:pStyle w:val="BodyText"/>
+        <w:spacing w:line="360" w:lineRule="auto"/>
+        <w:ind w:left="100" w:right="306" w:firstLine="231"/>
+        <w:rPr>
+          <w:rFonts w:ascii="Segoe UI" w:hAnsi="Segoe UI" w:cs="Segoe UI"/>
+          <w:sz w:val="20"/>
+          <w:szCs w:val="20"/>
+        </w:rPr>
+      </w:pPr>
     </w:p>
     <w:p>
       <w:pPr>

--- a/src/assets/files/CV_NguyenNhatDang.docx
+++ b/src/assets/files/CV_NguyenNhatDang.docx
@@ -513,7 +513,8 @@
       <w:pPr>
         <w:pStyle w:val="BodyText"/>
         <w:spacing w:line="360" w:lineRule="auto"/>
-        <w:ind w:left="100" w:right="306" w:firstLine="231"/>
+        <w:ind w:left="142" w:right="306"/>
+        <w:jc w:val="both"/>
         <w:rPr>
           <w:rFonts w:ascii="Segoe UI" w:hAnsi="Segoe UI" w:cs="Segoe UI"/>
           <w:color w:val="0E141F"/>
@@ -547,7 +548,8 @@
       <w:pPr>
         <w:pStyle w:val="BodyText"/>
         <w:spacing w:line="360" w:lineRule="auto"/>
-        <w:ind w:left="100" w:right="-14" w:firstLine="231"/>
+        <w:ind w:left="100" w:right="-14" w:firstLine="42"/>
+        <w:jc w:val="both"/>
         <w:rPr>
           <w:rFonts w:ascii="Segoe UI" w:hAnsi="Segoe UI" w:cs="Segoe UI"/>
           <w:color w:val="0E141F"/>
@@ -591,7 +593,8 @@
       <w:pPr>
         <w:pStyle w:val="BodyText"/>
         <w:spacing w:line="360" w:lineRule="auto"/>
-        <w:ind w:left="100" w:right="306" w:firstLine="231"/>
+        <w:ind w:left="100" w:right="306" w:firstLine="42"/>
+        <w:jc w:val="both"/>
         <w:rPr>
           <w:rFonts w:ascii="Segoe UI" w:hAnsi="Segoe UI" w:cs="Segoe UI"/>
           <w:color w:val="0E141F"/>
@@ -969,6 +972,7 @@
           <w:numId w:val="3"/>
         </w:numPr>
         <w:spacing w:line="360" w:lineRule="auto"/>
+        <w:jc w:val="both"/>
         <w:rPr>
           <w:rFonts w:ascii="Segoe UI" w:hAnsi="Segoe UI" w:cs="Segoe UI"/>
           <w:b/>
@@ -1024,6 +1028,7 @@
           <w:numId w:val="3"/>
         </w:numPr>
         <w:spacing w:line="360" w:lineRule="auto"/>
+        <w:jc w:val="both"/>
         <w:rPr>
           <w:rFonts w:ascii="Segoe UI" w:hAnsi="Segoe UI" w:cs="Segoe UI"/>
           <w:b/>
@@ -1079,6 +1084,7 @@
           <w:numId w:val="3"/>
         </w:numPr>
         <w:spacing w:line="360" w:lineRule="auto"/>
+        <w:jc w:val="both"/>
         <w:rPr>
           <w:rFonts w:ascii="Segoe UI" w:hAnsi="Segoe UI" w:cs="Segoe UI"/>
           <w:b/>
@@ -1134,6 +1140,7 @@
           <w:numId w:val="3"/>
         </w:numPr>
         <w:spacing w:line="360" w:lineRule="auto"/>
+        <w:jc w:val="both"/>
         <w:rPr>
           <w:rFonts w:ascii="Segoe UI" w:hAnsi="Segoe UI" w:cs="Segoe UI"/>
           <w:b/>
@@ -1189,6 +1196,7 @@
         <w:pStyle w:val="BodyText"/>
         <w:spacing w:line="360" w:lineRule="auto"/>
         <w:ind w:left="720"/>
+        <w:jc w:val="both"/>
         <w:rPr>
           <w:rFonts w:ascii="Segoe UI" w:hAnsi="Segoe UI" w:cs="Segoe UI"/>
           <w:sz w:val="20"/>
@@ -1209,6 +1217,7 @@
         <w:pStyle w:val="BodyText"/>
         <w:spacing w:line="360" w:lineRule="auto"/>
         <w:ind w:left="720"/>
+        <w:jc w:val="both"/>
         <w:rPr>
           <w:rFonts w:ascii="Segoe UI" w:hAnsi="Segoe UI" w:cs="Segoe UI"/>
           <w:sz w:val="20"/>
@@ -1232,6 +1241,7 @@
           <w:numId w:val="2"/>
         </w:numPr>
         <w:spacing w:line="360" w:lineRule="auto"/>
+        <w:jc w:val="both"/>
         <w:rPr>
           <w:rFonts w:ascii="Segoe UI" w:hAnsi="Segoe UI" w:cs="Segoe UI"/>
           <w:b/>
@@ -1259,6 +1269,7 @@
           <w:numId w:val="4"/>
         </w:numPr>
         <w:spacing w:line="360" w:lineRule="auto"/>
+        <w:jc w:val="both"/>
         <w:rPr>
           <w:rFonts w:ascii="Segoe UI" w:hAnsi="Segoe UI" w:cs="Segoe UI"/>
           <w:sz w:val="20"/>
@@ -1292,6 +1303,7 @@
           <w:numId w:val="4"/>
         </w:numPr>
         <w:spacing w:line="360" w:lineRule="auto"/>
+        <w:jc w:val="both"/>
         <w:rPr>
           <w:rFonts w:ascii="Segoe UI" w:hAnsi="Segoe UI" w:cs="Segoe UI"/>
           <w:b/>
@@ -1323,6 +1335,7 @@
       <w:pPr>
         <w:pStyle w:val="BodyText"/>
         <w:spacing w:line="360" w:lineRule="auto"/>
+        <w:jc w:val="both"/>
         <w:rPr>
           <w:rFonts w:ascii="Segoe UI" w:hAnsi="Segoe UI" w:cs="Segoe UI"/>
           <w:sz w:val="20"/>
@@ -1334,6 +1347,7 @@
       <w:pPr>
         <w:pStyle w:val="Heading2"/>
         <w:spacing w:line="360" w:lineRule="auto"/>
+        <w:jc w:val="both"/>
         <w:rPr>
           <w:rFonts w:ascii="Segoe UI" w:hAnsi="Segoe UI" w:cs="Segoe UI"/>
           <w:sz w:val="24"/>
